--- a/II_WriteUps/OriginalWriteupsFromClass/ProjectSummary.docx
+++ b/II_WriteUps/OriginalWriteupsFromClass/ProjectSummary.docx
@@ -25,7 +25,28 @@
         <w:t xml:space="preserve">to create covariates. </w:t>
       </w:r>
       <w:r>
-        <w:t>The covariates consisted of variables detailing speed, distance, elevation change, etc., and there were ~700 runs, ~600 bikes, ~70 swims, and ~30 walks total.</w:t>
+        <w:t xml:space="preserve">The </w:t>
+      </w:r>
+      <w:r>
+        <w:t xml:space="preserve">features (covariates) </w:t>
+      </w:r>
+      <w:r>
+        <w:t>consisted of variables detailing speed, distance, elevation change, etc., and there were ~700 runs, ~600 bikes, ~70 swims, and ~30 walks total.</w:t>
+      </w:r>
+      <w:r>
+        <w:t xml:space="preserve"> When tested on a hold-out set of data, the final model </w:t>
+      </w:r>
+      <w:r>
+        <w:t>had an average accuracy of 83.2%; average here refers to the average accu</w:t>
+      </w:r>
+      <w:r>
+        <w:t xml:space="preserve">racy of each of the activities, </w:t>
+      </w:r>
+      <w:r>
+        <w:t>i.e. it was 96.9% accurate at classifying rides</w:t>
+      </w:r>
+      <w:r>
+        <w:t>, 98.6% accurate for runs, 100% for swims, and 37.5% for walks.</w:t>
       </w:r>
     </w:p>
     <w:p>
@@ -33,16 +54,29 @@
         <w:spacing w:after="160" w:line="276" w:lineRule="auto"/>
       </w:pPr>
       <w:r>
+        <w:t xml:space="preserve">Model Details:  </w:t>
+      </w:r>
+      <w:r>
         <w:t xml:space="preserve">The R-package </w:t>
       </w:r>
+      <w:proofErr w:type="spellStart"/>
       <w:r>
         <w:rPr>
           <w:i/>
         </w:rPr>
         <w:t>glmnet</w:t>
       </w:r>
-      <w:r>
-        <w:t xml:space="preserve"> was used for multinomical regression with ridge regression. The package runs an iterative scheme to select a </w:t>
+      <w:proofErr w:type="spellEnd"/>
+      <w:r>
+        <w:t xml:space="preserve"> was used for </w:t>
+      </w:r>
+      <w:proofErr w:type="spellStart"/>
+      <w:r>
+        <w:t>multinomical</w:t>
+      </w:r>
+      <w:proofErr w:type="spellEnd"/>
+      <w:r>
+        <w:t xml:space="preserve"> regression with ridge regression. The package runs an iterative scheme to select a </w:t>
       </w:r>
       <w:r>
         <w:rPr>
@@ -53,12 +87,14 @@
       <w:r>
         <w:t xml:space="preserve"> that yields the lowest cross-validation error (use: </w:t>
       </w:r>
+      <w:proofErr w:type="spellStart"/>
       <w:r>
         <w:rPr>
           <w:i/>
         </w:rPr>
         <w:t>cv.glmnet</w:t>
       </w:r>
+      <w:proofErr w:type="spellEnd"/>
       <w:r>
         <w:t xml:space="preserve">); I used 10-folds cross-validation.  The objective function that is </w:t>
       </w:r>
@@ -78,103 +114,73 @@
         <w:t>likelihood</w:t>
       </w:r>
       <w:r>
-        <w:t xml:space="preserve">. See </w:t>
-      </w:r>
-      <w:r>
-        <w:t>wr</w:t>
-      </w:r>
-      <w:r>
-        <w:t>i</w:t>
-      </w:r>
-      <w:r>
-        <w:t>t</w:t>
+        <w:t xml:space="preserve">. </w:t>
+      </w:r>
+      <w:r>
+        <w:t xml:space="preserve">The </w:t>
+      </w:r>
+      <w:r>
+        <w:rPr>
+          <w:i/>
+        </w:rPr>
+        <w:t>training</w:t>
+      </w:r>
+      <w:r>
+        <w:t xml:space="preserve"> accuracy of the multinomial regression mod</w:t>
       </w:r>
       <w:bookmarkStart w:id="0" w:name="_GoBack"/>
       <w:bookmarkEnd w:id="0"/>
       <w:r>
-        <w:t>eup</w:t>
+        <w:t>el was 98.6</w:t>
+      </w:r>
+      <w:r>
+        <w:t xml:space="preserve">%, the </w:t>
+      </w:r>
+      <w:r>
+        <w:rPr>
+          <w:b/>
+          <w:i/>
+        </w:rPr>
+        <w:t>test</w:t>
+      </w:r>
+      <w:r>
+        <w:rPr>
+          <w:b/>
+        </w:rPr>
+        <w:t xml:space="preserve"> accuracy</w:t>
       </w:r>
       <w:r>
         <w:t xml:space="preserve"> </w:t>
       </w:r>
       <w:r>
-        <w:t xml:space="preserve">on GitHub </w:t>
-      </w:r>
-      <w:r>
-        <w:t xml:space="preserve">for model details. </w:t>
+        <w:rPr>
+          <w:b/>
+        </w:rPr>
+        <w:t>was</w:t>
+      </w:r>
+      <w:r>
+        <w:t xml:space="preserve"> </w:t>
+      </w:r>
+      <w:r>
+        <w:rPr>
+          <w:b/>
+        </w:rPr>
+        <w:t>83.2</w:t>
+      </w:r>
+      <w:r>
+        <w:rPr>
+          <w:b/>
+        </w:rPr>
+        <w:t>%</w:t>
+      </w:r>
+      <w:r>
+        <w:t xml:space="preserve">, but the baseline model (always guessing run as the activity, since it had the highest occurrence), was only 25% accurate. </w:t>
       </w:r>
     </w:p>
     <w:p>
       <w:pPr>
         <w:spacing w:after="160" w:line="276" w:lineRule="auto"/>
       </w:pPr>
-      <w:r>
-        <w:t xml:space="preserve">The </w:t>
-      </w:r>
-      <w:r>
-        <w:rPr>
-          <w:i/>
-        </w:rPr>
-        <w:t>training</w:t>
-      </w:r>
-      <w:r>
-        <w:t xml:space="preserve"> accuracy of the multinomial regression model was 98.57%, the </w:t>
-      </w:r>
-      <w:r>
-        <w:rPr>
-          <w:b/>
-          <w:i/>
-        </w:rPr>
-        <w:t>test</w:t>
-      </w:r>
-      <w:r>
-        <w:rPr>
-          <w:b/>
-        </w:rPr>
-        <w:t xml:space="preserve"> accuracy</w:t>
-      </w:r>
-      <w:r>
-        <w:t xml:space="preserve"> </w:t>
-      </w:r>
-      <w:r>
-        <w:rPr>
-          <w:b/>
-        </w:rPr>
-        <w:t>was</w:t>
-      </w:r>
-      <w:r>
-        <w:t xml:space="preserve"> </w:t>
-      </w:r>
-      <w:r>
-        <w:rPr>
-          <w:b/>
-        </w:rPr>
-        <w:t>83.24%</w:t>
-      </w:r>
-      <w:r>
-        <w:t xml:space="preserve">, but the baseline model (always guessing run as the activity, since it had the highest occurrence), was only 25% accurate. </w:t>
-      </w:r>
-    </w:p>
-    <w:p>
-      <w:pPr>
-        <w:spacing w:after="160" w:line="276" w:lineRule="auto"/>
-      </w:pPr>
-    </w:p>
-    <w:p>
-      <w:pPr>
-        <w:spacing w:after="160" w:line="276" w:lineRule="auto"/>
-      </w:pPr>
-    </w:p>
-    <w:p>
-      <w:pPr>
-        <w:spacing w:after="160" w:line="276" w:lineRule="auto"/>
-      </w:pPr>
-      <w:r>
-        <w:t>The development of a multinomial regression model designed to predict an activity performed based on .gpx files from GPS-tracked activities.</w:t>
-      </w:r>
-      <w:r>
-        <w:br w:type="column"/>
-      </w:r>
     </w:p>
     <w:tbl>
       <w:tblPr>
@@ -659,6 +665,7 @@
               </w:rPr>
               <w:t>Population model</w:t>
             </w:r>
+            <w:proofErr w:type="gramStart"/>
             <w:r>
               <w:rPr>
                 <w:rFonts w:eastAsiaTheme="minorEastAsia"/>
@@ -683,6 +690,7 @@
               </w:rPr>
               <w:t xml:space="preserve">  </w:t>
             </w:r>
+            <w:proofErr w:type="gramEnd"/>
             <w:r>
               <w:rPr>
                 <w:rFonts w:eastAsiaTheme="minorEastAsia"/>
@@ -713,7 +721,7 @@
                 <v:shape id="_x0000_i1111" type="#_x0000_t75" style="width:136pt;height:28pt" o:ole="">
                   <v:imagedata r:id="rId5" o:title=""/>
                 </v:shape>
-                <o:OLEObject Type="Embed" ProgID="Equation.DSMT4" ShapeID="_x0000_i1111" DrawAspect="Content" ObjectID="_1484135281" r:id="rId6"/>
+                <o:OLEObject Type="Embed" ProgID="Equation.DSMT4" ShapeID="_x0000_i1111" DrawAspect="Content" ObjectID="_1484137628" r:id="rId6"/>
               </w:object>
             </w:r>
           </w:p>
@@ -762,7 +770,7 @@
                 <v:shape id="_x0000_i1113" type="#_x0000_t75" style="width:152pt;height:26pt" o:ole="">
                   <v:imagedata r:id="rId7" o:title=""/>
                 </v:shape>
-                <o:OLEObject Type="Embed" ProgID="Equation.3" ShapeID="_x0000_i1113" DrawAspect="Content" ObjectID="_1484135282" r:id="rId8"/>
+                <o:OLEObject Type="Embed" ProgID="Equation.3" ShapeID="_x0000_i1113" DrawAspect="Content" ObjectID="_1484137629" r:id="rId8"/>
               </w:object>
             </w:r>
           </w:p>
@@ -801,7 +809,7 @@
                 <v:shape id="_x0000_i1112" type="#_x0000_t75" style="width:106pt;height:31pt" o:ole="">
                   <v:imagedata r:id="rId9" o:title=""/>
                 </v:shape>
-                <o:OLEObject Type="Embed" ProgID="Equation.3" ShapeID="_x0000_i1112" DrawAspect="Content" ObjectID="_1484135283" r:id="rId10"/>
+                <o:OLEObject Type="Embed" ProgID="Equation.3" ShapeID="_x0000_i1112" DrawAspect="Content" ObjectID="_1484137630" r:id="rId10"/>
               </w:object>
             </w:r>
           </w:p>
@@ -835,7 +843,7 @@
                 <v:shape id="_x0000_i1124" type="#_x0000_t75" style="width:284pt;height:17pt" o:ole="">
                   <v:imagedata r:id="rId11" o:title=""/>
                 </v:shape>
-                <o:OLEObject Type="Embed" ProgID="Equation.DSMT4" ShapeID="_x0000_i1124" DrawAspect="Content" ObjectID="_1484135284" r:id="rId12"/>
+                <o:OLEObject Type="Embed" ProgID="Equation.DSMT4" ShapeID="_x0000_i1124" DrawAspect="Content" ObjectID="_1484137631" r:id="rId12"/>
               </w:object>
             </w:r>
           </w:p>
@@ -883,7 +891,7 @@
                 <v:shape id="_x0000_i1121" type="#_x0000_t75" style="width:302pt;height:18pt" o:ole="">
                   <v:imagedata r:id="rId13" o:title=""/>
                 </v:shape>
-                <o:OLEObject Type="Embed" ProgID="Equation.DSMT4" ShapeID="_x0000_i1121" DrawAspect="Content" ObjectID="_1484135285" r:id="rId14"/>
+                <o:OLEObject Type="Embed" ProgID="Equation.DSMT4" ShapeID="_x0000_i1121" DrawAspect="Content" ObjectID="_1484137632" r:id="rId14"/>
               </w:object>
             </w:r>
             <w:r>
@@ -1191,6 +1199,7 @@
                 <w:sz w:val="18"/>
                 <w:szCs w:val="18"/>
               </w:rPr>
+              <w:lastRenderedPageBreak/>
               <w:t>Swim:          0 %</w:t>
             </w:r>
           </w:p>
@@ -1238,6 +1247,7 @@
                 <w:szCs w:val="18"/>
               </w:rPr>
             </w:pPr>
+            <w:proofErr w:type="spellStart"/>
             <w:r>
               <w:rPr>
                 <w:b/>
@@ -1246,6 +1256,7 @@
               </w:rPr>
               <w:t>Avg</w:t>
             </w:r>
+            <w:proofErr w:type="spellEnd"/>
             <w:r>
               <w:rPr>
                 <w:b/>
@@ -1275,6 +1286,7 @@
                 <w:sz w:val="18"/>
                 <w:szCs w:val="18"/>
               </w:rPr>
+              <w:lastRenderedPageBreak/>
               <w:t>Total:   50.17 %</w:t>
             </w:r>
           </w:p>
@@ -1309,6 +1321,7 @@
                 <w:sz w:val="18"/>
                 <w:szCs w:val="18"/>
               </w:rPr>
+              <w:lastRenderedPageBreak/>
               <w:t>Swim:          0 %</w:t>
             </w:r>
           </w:p>
@@ -1356,6 +1369,7 @@
                 <w:szCs w:val="18"/>
               </w:rPr>
             </w:pPr>
+            <w:proofErr w:type="spellStart"/>
             <w:r>
               <w:rPr>
                 <w:b/>
@@ -1364,6 +1378,7 @@
               </w:rPr>
               <w:t>Avg</w:t>
             </w:r>
+            <w:proofErr w:type="spellEnd"/>
             <w:r>
               <w:rPr>
                 <w:b/>
@@ -1398,6 +1413,7 @@
                 <w:sz w:val="18"/>
                 <w:szCs w:val="18"/>
               </w:rPr>
+              <w:lastRenderedPageBreak/>
               <w:t>Chosen model</w:t>
             </w:r>
           </w:p>
@@ -1506,6 +1522,7 @@
                 <w:szCs w:val="18"/>
               </w:rPr>
             </w:pPr>
+            <w:proofErr w:type="spellStart"/>
             <w:r>
               <w:rPr>
                 <w:b/>
@@ -1514,6 +1531,7 @@
               </w:rPr>
               <w:t>Avg</w:t>
             </w:r>
+            <w:proofErr w:type="spellEnd"/>
             <w:r>
               <w:rPr>
                 <w:b/>
@@ -1624,6 +1642,7 @@
                 <w:szCs w:val="18"/>
               </w:rPr>
             </w:pPr>
+            <w:proofErr w:type="spellStart"/>
             <w:r>
               <w:rPr>
                 <w:b/>
@@ -1632,6 +1651,7 @@
               </w:rPr>
               <w:t>Avg</w:t>
             </w:r>
+            <w:proofErr w:type="spellEnd"/>
             <w:r>
               <w:rPr>
                 <w:b/>
